--- a/hw1/OS_report.docx
+++ b/hw1/OS_report.docx
@@ -1,54 +1,40 @@
 
 <file path=word/document.xml><?xml version="1.0" encoding="utf-8"?>
-<w:document xmlns:wpc="http://schemas.microsoft.com/office/word/2010/wordprocessingCanvas" xmlns:mc="http://schemas.openxmlformats.org/markup-compatibility/2006" xmlns:o="urn:schemas-microsoft-com:office:office" xmlns:r="http://schemas.openxmlformats.org/officeDocument/2006/relationships" xmlns:m="http://schemas.openxmlformats.org/officeDocument/2006/math" xmlns:v="urn:schemas-microsoft-com:vml" xmlns:wp14="http://schemas.microsoft.com/office/word/2010/wordprocessingDrawing" xmlns:wp="http://schemas.openxmlformats.org/drawingml/2006/wordprocessingDrawing" xmlns:w10="urn:schemas-microsoft-com:office:word" xmlns:w="http://schemas.openxmlformats.org/wordprocessingml/2006/main" xmlns:w14="http://schemas.microsoft.com/office/word/2010/wordml" xmlns:w15="http://schemas.microsoft.com/office/word/2012/wordml" xmlns:wpg="http://schemas.microsoft.com/office/word/2010/wordprocessingGroup" xmlns:wpi="http://schemas.microsoft.com/office/word/2010/wordprocessingInk" xmlns:wne="http://schemas.microsoft.com/office/word/2006/wordml" xmlns:wps="http://schemas.microsoft.com/office/word/2010/wordprocessingShape" mc:Ignorable="w14 w15 wp14">
+<w:document xmlns:wpc="http://schemas.microsoft.com/office/word/2010/wordprocessingCanvas" xmlns:cx="http://schemas.microsoft.com/office/drawing/2014/chartex" xmlns:mc="http://schemas.openxmlformats.org/markup-compatibility/2006" xmlns:o="urn:schemas-microsoft-com:office:office" xmlns:r="http://schemas.openxmlformats.org/officeDocument/2006/relationships" xmlns:m="http://schemas.openxmlformats.org/officeDocument/2006/math" xmlns:v="urn:schemas-microsoft-com:vml" xmlns:wp14="http://schemas.microsoft.com/office/word/2010/wordprocessingDrawing" xmlns:wp="http://schemas.openxmlformats.org/drawingml/2006/wordprocessingDrawing" xmlns:w10="urn:schemas-microsoft-com:office:word" xmlns:w="http://schemas.openxmlformats.org/wordprocessingml/2006/main" xmlns:w14="http://schemas.microsoft.com/office/word/2010/wordml" xmlns:w15="http://schemas.microsoft.com/office/word/2012/wordml" xmlns:w16se="http://schemas.microsoft.com/office/word/2015/wordml/symex" xmlns:wpg="http://schemas.microsoft.com/office/word/2010/wordprocessingGroup" xmlns:wpi="http://schemas.microsoft.com/office/word/2010/wordprocessingInk" xmlns:wne="http://schemas.microsoft.com/office/word/2006/wordml" xmlns:wps="http://schemas.microsoft.com/office/word/2010/wordprocessingShape" mc:Ignorable="w14 w15 w16se wp14">
   <w:body>
     <w:p>
       <w:pPr>
         <w:jc w:val="center"/>
         <w:rPr>
           <w:b/>
-          <w:bCs/>
           <w:sz w:val="40"/>
+          <w:szCs w:val="40"/>
         </w:rPr>
       </w:pPr>
       <w:r>
         <w:rPr>
           <w:b/>
-          <w:bCs/>
           <w:sz w:val="40"/>
-        </w:rPr>
-        <w:t xml:space="preserve">NCTU </w:t>
-      </w:r>
-      <w:r>
-        <w:rPr>
-          <w:b/>
-          <w:bCs/>
-          <w:sz w:val="40"/>
-        </w:rPr>
-        <w:t>OS HW1 report</w:t>
-      </w:r>
-      <w:r>
-        <w:rPr>
-          <w:b/>
-          <w:bCs/>
-          <w:sz w:val="40"/>
-        </w:rPr>
-        <w:t xml:space="preserve"> 2018</w:t>
+          <w:szCs w:val="40"/>
+        </w:rPr>
+        <w:t>NCTU OS HW1 report 2018</w:t>
       </w:r>
     </w:p>
     <w:tbl>
       <w:tblPr>
-        <w:tblStyle w:val="a3"/>
-        <w:tblW w:w="0" w:type="auto"/>
+        <w:tblStyle w:val="a5"/>
+        <w:tblW w:w="8296" w:type="dxa"/>
+        <w:tblInd w:w="0" w:type="dxa"/>
         <w:tblBorders>
-          <w:top w:val="none" w:sz="0" w:space="0" w:color="auto"/>
-          <w:left w:val="none" w:sz="0" w:space="0" w:color="auto"/>
-          <w:bottom w:val="none" w:sz="0" w:space="0" w:color="auto"/>
-          <w:right w:val="none" w:sz="0" w:space="0" w:color="auto"/>
-          <w:insideH w:val="none" w:sz="0" w:space="0" w:color="auto"/>
-          <w:insideV w:val="none" w:sz="0" w:space="0" w:color="auto"/>
+          <w:top w:val="nil"/>
+          <w:left w:val="nil"/>
+          <w:bottom w:val="nil"/>
+          <w:right w:val="nil"/>
+          <w:insideH w:val="nil"/>
+          <w:insideV w:val="nil"/>
         </w:tblBorders>
-        <w:tblLook w:val="04A0" w:firstRow="1" w:lastRow="0" w:firstColumn="1" w:lastColumn="0" w:noHBand="0" w:noVBand="1"/>
+        <w:tblLayout w:type="fixed"/>
+        <w:tblLook w:val="0400" w:firstRow="0" w:lastRow="0" w:firstColumn="0" w:lastColumn="0" w:noHBand="0" w:noVBand="1"/>
       </w:tblPr>
       <w:tblGrid>
         <w:gridCol w:w="2074"/>
@@ -66,20 +52,22 @@
               <w:jc w:val="center"/>
               <w:rPr>
                 <w:sz w:val="32"/>
+                <w:szCs w:val="32"/>
               </w:rPr>
             </w:pPr>
             <w:r>
               <w:rPr>
                 <w:sz w:val="32"/>
-              </w:rPr>
-              <w:t>N</w:t>
-            </w:r>
-            <w:r>
-              <w:rPr>
-                <w:rFonts w:hint="eastAsia"/>
-                <w:sz w:val="32"/>
-              </w:rPr>
-              <w:t>ame</w:t>
+                <w:szCs w:val="32"/>
+              </w:rPr>
+              <w:t>Name:</w:t>
+            </w:r>
+            <w:r>
+              <w:rPr>
+                <w:sz w:val="32"/>
+                <w:szCs w:val="32"/>
+              </w:rPr>
+              <w:t>王威堯</w:t>
             </w:r>
           </w:p>
         </w:tc>
@@ -92,6 +80,7 @@
               <w:jc w:val="center"/>
               <w:rPr>
                 <w:sz w:val="32"/>
+                <w:szCs w:val="32"/>
               </w:rPr>
             </w:pPr>
           </w:p>
@@ -105,20 +94,15 @@
               <w:jc w:val="center"/>
               <w:rPr>
                 <w:sz w:val="32"/>
+                <w:szCs w:val="32"/>
               </w:rPr>
             </w:pPr>
             <w:r>
               <w:rPr>
                 <w:sz w:val="32"/>
-              </w:rPr>
-              <w:t>Student I</w:t>
-            </w:r>
-            <w:r>
-              <w:rPr>
-                <w:rFonts w:hint="eastAsia"/>
-                <w:sz w:val="32"/>
-              </w:rPr>
-              <w:t>d</w:t>
+                <w:szCs w:val="32"/>
+              </w:rPr>
+              <w:t>Student Id:0516075</w:t>
             </w:r>
           </w:p>
         </w:tc>
@@ -131,6 +115,7 @@
               <w:jc w:val="center"/>
               <w:rPr>
                 <w:sz w:val="32"/>
+                <w:szCs w:val="32"/>
               </w:rPr>
             </w:pPr>
           </w:p>
@@ -142,89 +127,57 @@
         <w:rPr>
           <w:b/>
           <w:sz w:val="32"/>
+          <w:szCs w:val="32"/>
         </w:rPr>
       </w:pPr>
       <w:r>
         <w:rPr>
-          <w:rFonts w:hint="eastAsia"/>
-          <w:b/>
-          <w:sz w:val="32"/>
-        </w:rPr>
-        <w:t xml:space="preserve">Q1. </w:t>
+          <w:b/>
+          <w:sz w:val="32"/>
+          <w:szCs w:val="32"/>
+        </w:rPr>
+        <w:t>Q1. hw1_1</w:t>
+      </w:r>
+    </w:p>
+    <w:p>
+      <w:pPr>
+        <w:rPr>
+          <w:sz w:val="32"/>
+          <w:szCs w:val="32"/>
+        </w:rPr>
+      </w:pPr>
+      <w:r>
+        <w:rPr>
+          <w:sz w:val="32"/>
+          <w:szCs w:val="32"/>
+        </w:rPr>
+        <w:t>Run your code and show the difference between</w:t>
       </w:r>
       <w:r>
         <w:rPr>
-          <w:b/>
-          <w:sz w:val="32"/>
-        </w:rPr>
-        <w:t>hw</w:t>
-      </w:r>
-      <w:r>
-        <w:rPr>
-          <w:rFonts w:hint="eastAsia"/>
-          <w:b/>
-          <w:sz w:val="32"/>
-        </w:rPr>
-        <w:t>1_</w:t>
-      </w:r>
-      <w:r>
-        <w:rPr>
-          <w:rFonts w:hint="eastAsia"/>
-          <w:b/>
-          <w:sz w:val="32"/>
-        </w:rPr>
-        <w:t>1</w:t>
-      </w:r>
-    </w:p>
-    <w:p>
-      <w:pPr>
-        <w:rPr>
-          <w:sz w:val="32"/>
-        </w:rPr>
-      </w:pPr>
-      <w:r>
-        <w:rPr>
-          <w:sz w:val="32"/>
-        </w:rPr>
-        <w:t>Run your code and show</w:t>
-      </w:r>
-      <w:r>
-        <w:rPr>
-          <w:rFonts w:hint="eastAsia"/>
-          <w:sz w:val="32"/>
-        </w:rPr>
-        <w:t xml:space="preserve"> </w:t>
-      </w:r>
-      <w:r>
-        <w:rPr>
-          <w:sz w:val="32"/>
-        </w:rPr>
-        <w:t>the difference between</w:t>
-      </w:r>
-      <w:r>
-        <w:rPr>
           <w:color w:val="FF0000"/>
           <w:sz w:val="32"/>
+          <w:szCs w:val="32"/>
         </w:rPr>
         <w:t xml:space="preserve"> </w:t>
       </w:r>
       <w:proofErr w:type="spellStart"/>
-      <w:proofErr w:type="gramStart"/>
       <w:r>
         <w:rPr>
           <w:color w:val="FF0000"/>
           <w:sz w:val="32"/>
-          <w:shd w:val="pct15" w:color="auto" w:fill="FFFFFF"/>
+          <w:szCs w:val="32"/>
+          <w:shd w:val="clear" w:color="auto" w:fill="D9D9D9"/>
         </w:rPr>
         <w:t>osh</w:t>
       </w:r>
       <w:proofErr w:type="spellEnd"/>
-      <w:proofErr w:type="gramEnd"/>
       <w:r>
         <w:rPr>
           <w:color w:val="FF0000"/>
           <w:sz w:val="32"/>
-          <w:shd w:val="pct15" w:color="auto" w:fill="FFFFFF"/>
+          <w:szCs w:val="32"/>
+          <w:shd w:val="clear" w:color="auto" w:fill="D9D9D9"/>
         </w:rPr>
         <w:t xml:space="preserve">&gt; </w:t>
       </w:r>
@@ -233,7 +186,8 @@
         <w:rPr>
           <w:color w:val="FF0000"/>
           <w:sz w:val="32"/>
-          <w:shd w:val="pct15" w:color="auto" w:fill="FFFFFF"/>
+          <w:szCs w:val="32"/>
+          <w:shd w:val="clear" w:color="auto" w:fill="D9D9D9"/>
         </w:rPr>
         <w:t>ps</w:t>
       </w:r>
@@ -242,13 +196,15 @@
         <w:rPr>
           <w:color w:val="FF0000"/>
           <w:sz w:val="32"/>
-          <w:shd w:val="pct15" w:color="auto" w:fill="FFFFFF"/>
+          <w:szCs w:val="32"/>
+          <w:shd w:val="clear" w:color="auto" w:fill="D9D9D9"/>
         </w:rPr>
         <w:t xml:space="preserve"> –f</w:t>
       </w:r>
       <w:r>
         <w:rPr>
           <w:sz w:val="32"/>
+          <w:szCs w:val="32"/>
         </w:rPr>
         <w:t xml:space="preserve"> and </w:t>
       </w:r>
@@ -257,7 +213,8 @@
         <w:rPr>
           <w:color w:val="FF0000"/>
           <w:sz w:val="32"/>
-          <w:shd w:val="pct15" w:color="auto" w:fill="FFFFFF"/>
+          <w:szCs w:val="32"/>
+          <w:shd w:val="clear" w:color="auto" w:fill="D9D9D9"/>
         </w:rPr>
         <w:t>osh</w:t>
       </w:r>
@@ -266,7 +223,8 @@
         <w:rPr>
           <w:color w:val="FF0000"/>
           <w:sz w:val="32"/>
-          <w:shd w:val="pct15" w:color="auto" w:fill="FFFFFF"/>
+          <w:szCs w:val="32"/>
+          <w:shd w:val="clear" w:color="auto" w:fill="D9D9D9"/>
         </w:rPr>
         <w:t>&gt;</w:t>
       </w:r>
@@ -275,7 +233,8 @@
         <w:rPr>
           <w:color w:val="FF0000"/>
           <w:sz w:val="32"/>
-          <w:shd w:val="pct15" w:color="auto" w:fill="FFFFFF"/>
+          <w:szCs w:val="32"/>
+          <w:shd w:val="clear" w:color="auto" w:fill="D9D9D9"/>
         </w:rPr>
         <w:t>ps</w:t>
       </w:r>
@@ -284,40 +243,34 @@
         <w:rPr>
           <w:color w:val="FF0000"/>
           <w:sz w:val="32"/>
-          <w:shd w:val="pct15" w:color="auto" w:fill="FFFFFF"/>
+          <w:szCs w:val="32"/>
+          <w:shd w:val="clear" w:color="auto" w:fill="D9D9D9"/>
         </w:rPr>
         <w:t xml:space="preserve"> –f &amp;</w:t>
       </w:r>
       <w:r>
         <w:rPr>
           <w:sz w:val="32"/>
-        </w:rPr>
-        <w:t>. You</w:t>
-      </w:r>
-      <w:r>
-        <w:rPr>
-          <w:sz w:val="32"/>
-        </w:rPr>
-        <w:t xml:space="preserve"> also need to explain and </w:t>
-      </w:r>
-      <w:r>
-        <w:rPr>
-          <w:sz w:val="32"/>
-        </w:rPr>
-        <w:t>h</w:t>
-      </w:r>
-      <w:r>
-        <w:rPr>
-          <w:sz w:val="32"/>
-        </w:rPr>
-        <w:t>ow to implement “&amp;”.</w:t>
+          <w:szCs w:val="32"/>
+        </w:rPr>
+        <w:t>. You also need to explain and how to implement “&amp;”.</w:t>
       </w:r>
     </w:p>
     <w:tbl>
       <w:tblPr>
-        <w:tblStyle w:val="a3"/>
-        <w:tblW w:w="0" w:type="auto"/>
-        <w:tblLook w:val="04A0" w:firstRow="1" w:lastRow="0" w:firstColumn="1" w:lastColumn="0" w:noHBand="0" w:noVBand="1"/>
+        <w:tblStyle w:val="a6"/>
+        <w:tblW w:w="8296" w:type="dxa"/>
+        <w:tblInd w:w="0" w:type="dxa"/>
+        <w:tblBorders>
+          <w:top w:val="single" w:sz="4" w:space="0" w:color="000000"/>
+          <w:left w:val="single" w:sz="4" w:space="0" w:color="000000"/>
+          <w:bottom w:val="single" w:sz="4" w:space="0" w:color="000000"/>
+          <w:right w:val="single" w:sz="4" w:space="0" w:color="000000"/>
+          <w:insideH w:val="single" w:sz="4" w:space="0" w:color="000000"/>
+          <w:insideV w:val="single" w:sz="4" w:space="0" w:color="000000"/>
+        </w:tblBorders>
+        <w:tblLayout w:type="fixed"/>
+        <w:tblLook w:val="0400" w:firstRow="0" w:lastRow="0" w:firstColumn="0" w:lastColumn="0" w:noHBand="0" w:noVBand="1"/>
       </w:tblPr>
       <w:tblGrid>
         <w:gridCol w:w="8296"/>
@@ -331,6 +284,157 @@
             <w:pPr>
               <w:rPr>
                 <w:sz w:val="32"/>
+                <w:szCs w:val="32"/>
+              </w:rPr>
+            </w:pPr>
+            <w:r>
+              <w:rPr>
+                <w:noProof/>
+                <w:sz w:val="32"/>
+                <w:szCs w:val="32"/>
+              </w:rPr>
+              <w:drawing>
+                <wp:inline distT="114300" distB="114300" distL="114300" distR="114300">
+                  <wp:extent cx="4705350" cy="2200275"/>
+                  <wp:effectExtent l="0" t="0" r="0" b="0"/>
+                  <wp:docPr id="1" name="image2.jpg"/>
+                  <wp:cNvGraphicFramePr/>
+                  <a:graphic xmlns:a="http://schemas.openxmlformats.org/drawingml/2006/main">
+                    <a:graphicData uri="http://schemas.openxmlformats.org/drawingml/2006/picture">
+                      <pic:pic xmlns:pic="http://schemas.openxmlformats.org/drawingml/2006/picture">
+                        <pic:nvPicPr>
+                          <pic:cNvPr id="0" name="image2.jpg"/>
+                          <pic:cNvPicPr preferRelativeResize="0"/>
+                        </pic:nvPicPr>
+                        <pic:blipFill>
+                          <a:blip r:embed="rId4"/>
+                          <a:srcRect/>
+                          <a:stretch>
+                            <a:fillRect/>
+                          </a:stretch>
+                        </pic:blipFill>
+                        <pic:spPr>
+                          <a:xfrm>
+                            <a:off x="0" y="0"/>
+                            <a:ext cx="4705350" cy="2200275"/>
+                          </a:xfrm>
+                          <a:prstGeom prst="rect">
+                            <a:avLst/>
+                          </a:prstGeom>
+                          <a:ln/>
+                        </pic:spPr>
+                      </pic:pic>
+                    </a:graphicData>
+                  </a:graphic>
+                </wp:inline>
+              </w:drawing>
+            </w:r>
+            <w:r>
+              <w:rPr>
+                <w:noProof/>
+                <w:sz w:val="32"/>
+                <w:szCs w:val="32"/>
+              </w:rPr>
+              <w:drawing>
+                <wp:inline distT="114300" distB="114300" distL="114300" distR="114300">
+                  <wp:extent cx="4638675" cy="2038350"/>
+                  <wp:effectExtent l="0" t="0" r="0" b="0"/>
+                  <wp:docPr id="2" name="image4.jpg"/>
+                  <wp:cNvGraphicFramePr/>
+                  <a:graphic xmlns:a="http://schemas.openxmlformats.org/drawingml/2006/main">
+                    <a:graphicData uri="http://schemas.openxmlformats.org/drawingml/2006/picture">
+                      <pic:pic xmlns:pic="http://schemas.openxmlformats.org/drawingml/2006/picture">
+                        <pic:nvPicPr>
+                          <pic:cNvPr id="0" name="image4.jpg"/>
+                          <pic:cNvPicPr preferRelativeResize="0"/>
+                        </pic:nvPicPr>
+                        <pic:blipFill>
+                          <a:blip r:embed="rId5"/>
+                          <a:srcRect/>
+                          <a:stretch>
+                            <a:fillRect/>
+                          </a:stretch>
+                        </pic:blipFill>
+                        <pic:spPr>
+                          <a:xfrm>
+                            <a:off x="0" y="0"/>
+                            <a:ext cx="4638675" cy="2038350"/>
+                          </a:xfrm>
+                          <a:prstGeom prst="rect">
+                            <a:avLst/>
+                          </a:prstGeom>
+                          <a:ln/>
+                        </pic:spPr>
+                      </pic:pic>
+                    </a:graphicData>
+                  </a:graphic>
+                </wp:inline>
+              </w:drawing>
+            </w:r>
+          </w:p>
+          <w:p>
+            <w:pPr>
+              <w:jc w:val="center"/>
+              <w:rPr>
+                <w:sz w:val="28"/>
+                <w:szCs w:val="28"/>
+              </w:rPr>
+            </w:pPr>
+            <w:r>
+              <w:rPr>
+                <w:sz w:val="28"/>
+                <w:szCs w:val="28"/>
+              </w:rPr>
+              <w:t>(</w:t>
+            </w:r>
+            <w:r>
+              <w:rPr>
+                <w:sz w:val="28"/>
+                <w:szCs w:val="28"/>
+              </w:rPr>
+              <w:t>有</w:t>
+            </w:r>
+            <w:r>
+              <w:rPr>
+                <w:sz w:val="28"/>
+                <w:szCs w:val="28"/>
+              </w:rPr>
+              <w:t>&amp;</w:t>
+            </w:r>
+            <w:r>
+              <w:rPr>
+                <w:sz w:val="28"/>
+                <w:szCs w:val="28"/>
+              </w:rPr>
+              <w:t>的時候會有</w:t>
+            </w:r>
+            <w:r>
+              <w:rPr>
+                <w:sz w:val="28"/>
+                <w:szCs w:val="28"/>
+              </w:rPr>
+              <w:t>zombie process</w:t>
+            </w:r>
+            <w:r>
+              <w:rPr>
+                <w:sz w:val="28"/>
+                <w:szCs w:val="28"/>
+              </w:rPr>
+              <w:t>產生，反之則無</w:t>
+            </w:r>
+            <w:r>
+              <w:rPr>
+                <w:sz w:val="28"/>
+                <w:szCs w:val="28"/>
+              </w:rPr>
+              <w:t>)</w:t>
+            </w:r>
+          </w:p>
+          <w:p>
+            <w:pPr>
+              <w:rPr>
+                <w:sz w:val="32"/>
+                <w:szCs w:val="32"/>
               </w:rPr>
             </w:pPr>
           </w:p>
@@ -338,6 +442,361 @@
             <w:pPr>
               <w:rPr>
                 <w:sz w:val="32"/>
+                <w:szCs w:val="32"/>
+              </w:rPr>
+            </w:pPr>
+            <w:r>
+              <w:rPr>
+                <w:sz w:val="28"/>
+                <w:szCs w:val="28"/>
+              </w:rPr>
+              <w:t>在處理</w:t>
+            </w:r>
+            <w:r>
+              <w:rPr>
+                <w:sz w:val="28"/>
+                <w:szCs w:val="28"/>
+              </w:rPr>
+              <w:t>input</w:t>
+            </w:r>
+            <w:r>
+              <w:rPr>
+                <w:sz w:val="28"/>
+                <w:szCs w:val="28"/>
+              </w:rPr>
+              <w:t>時，如果發現有吃到</w:t>
+            </w:r>
+            <w:r>
+              <w:rPr>
+                <w:sz w:val="28"/>
+                <w:szCs w:val="28"/>
+              </w:rPr>
+              <w:t>"&amp;"</w:t>
+            </w:r>
+            <w:r>
+              <w:rPr>
+                <w:sz w:val="28"/>
+                <w:szCs w:val="28"/>
+              </w:rPr>
+              <w:t>就把</w:t>
+            </w:r>
+            <w:r>
+              <w:rPr>
+                <w:sz w:val="28"/>
+                <w:szCs w:val="28"/>
+              </w:rPr>
+              <w:t>background</w:t>
+            </w:r>
+            <w:r>
+              <w:rPr>
+                <w:sz w:val="28"/>
+                <w:szCs w:val="28"/>
+              </w:rPr>
+              <w:t>記錄成</w:t>
+            </w:r>
+            <w:r>
+              <w:rPr>
+                <w:sz w:val="28"/>
+                <w:szCs w:val="28"/>
+              </w:rPr>
+              <w:t>1(default</w:t>
+            </w:r>
+            <w:r>
+              <w:rPr>
+                <w:sz w:val="28"/>
+                <w:szCs w:val="28"/>
+              </w:rPr>
+              <w:t>為</w:t>
+            </w:r>
+            <w:r>
+              <w:rPr>
+                <w:sz w:val="28"/>
+                <w:szCs w:val="28"/>
+              </w:rPr>
+              <w:t>0)</w:t>
+            </w:r>
+            <w:r>
+              <w:rPr>
+                <w:sz w:val="28"/>
+                <w:szCs w:val="28"/>
+              </w:rPr>
+              <w:t>，然後</w:t>
+            </w:r>
+            <w:r>
+              <w:rPr>
+                <w:sz w:val="28"/>
+                <w:szCs w:val="28"/>
+              </w:rPr>
+              <w:t>fork</w:t>
+            </w:r>
+            <w:r>
+              <w:rPr>
+                <w:sz w:val="28"/>
+                <w:szCs w:val="28"/>
+              </w:rPr>
+              <w:t>和執行完指令後再判斷</w:t>
+            </w:r>
+            <w:r>
+              <w:rPr>
+                <w:sz w:val="28"/>
+                <w:szCs w:val="28"/>
+              </w:rPr>
+              <w:t>background</w:t>
+            </w:r>
+            <w:r>
+              <w:rPr>
+                <w:sz w:val="28"/>
+                <w:szCs w:val="28"/>
+              </w:rPr>
+              <w:t>是否為</w:t>
+            </w:r>
+            <w:r>
+              <w:rPr>
+                <w:sz w:val="28"/>
+                <w:szCs w:val="28"/>
+              </w:rPr>
+              <w:t>0</w:t>
+            </w:r>
+            <w:r>
+              <w:rPr>
+                <w:sz w:val="28"/>
+                <w:szCs w:val="28"/>
+              </w:rPr>
+              <w:t>，若是就</w:t>
+            </w:r>
+            <w:r>
+              <w:rPr>
+                <w:sz w:val="28"/>
+                <w:szCs w:val="28"/>
+              </w:rPr>
+              <w:t>sleep</w:t>
+            </w:r>
+            <w:r>
+              <w:rPr>
+                <w:sz w:val="28"/>
+                <w:szCs w:val="28"/>
+              </w:rPr>
+              <w:t>再</w:t>
+            </w:r>
+            <w:r>
+              <w:rPr>
+                <w:sz w:val="28"/>
+                <w:szCs w:val="28"/>
+              </w:rPr>
+              <w:t>wait</w:t>
+            </w:r>
+            <w:r>
+              <w:rPr>
+                <w:sz w:val="28"/>
+                <w:szCs w:val="28"/>
+              </w:rPr>
+              <w:t>等待</w:t>
+            </w:r>
+            <w:r>
+              <w:rPr>
+                <w:sz w:val="28"/>
+                <w:szCs w:val="28"/>
+              </w:rPr>
+              <w:t>child process</w:t>
+            </w:r>
+            <w:r>
+              <w:rPr>
+                <w:sz w:val="28"/>
+                <w:szCs w:val="28"/>
+              </w:rPr>
+              <w:t>結束。</w:t>
+            </w:r>
+          </w:p>
+        </w:tc>
+      </w:tr>
+    </w:tbl>
+    <w:p>
+      <w:pPr>
+        <w:rPr>
+          <w:sz w:val="32"/>
+          <w:szCs w:val="32"/>
+        </w:rPr>
+      </w:pPr>
+    </w:p>
+    <w:p>
+      <w:pPr>
+        <w:rPr>
+          <w:b/>
+          <w:sz w:val="32"/>
+          <w:szCs w:val="32"/>
+        </w:rPr>
+      </w:pPr>
+    </w:p>
+    <w:p>
+      <w:pPr>
+        <w:rPr>
+          <w:b/>
+          <w:sz w:val="32"/>
+          <w:szCs w:val="32"/>
+        </w:rPr>
+      </w:pPr>
+    </w:p>
+    <w:p>
+      <w:pPr>
+        <w:rPr>
+          <w:b/>
+          <w:sz w:val="32"/>
+          <w:szCs w:val="32"/>
+        </w:rPr>
+      </w:pPr>
+    </w:p>
+    <w:p>
+      <w:pPr>
+        <w:rPr>
+          <w:b/>
+          <w:sz w:val="32"/>
+          <w:szCs w:val="32"/>
+        </w:rPr>
+      </w:pPr>
+    </w:p>
+    <w:p>
+      <w:pPr>
+        <w:rPr>
+          <w:b/>
+          <w:sz w:val="32"/>
+          <w:szCs w:val="32"/>
+        </w:rPr>
+      </w:pPr>
+    </w:p>
+    <w:p>
+      <w:pPr>
+        <w:rPr>
+          <w:b/>
+          <w:sz w:val="32"/>
+          <w:szCs w:val="32"/>
+        </w:rPr>
+      </w:pPr>
+      <w:r>
+        <w:rPr>
+          <w:b/>
+          <w:sz w:val="32"/>
+          <w:szCs w:val="32"/>
+        </w:rPr>
+        <w:lastRenderedPageBreak/>
+        <w:t>Q2. hw1_2</w:t>
+      </w:r>
+    </w:p>
+    <w:p>
+      <w:pPr>
+        <w:rPr>
+          <w:sz w:val="32"/>
+          <w:szCs w:val="32"/>
+        </w:rPr>
+      </w:pPr>
+      <w:r>
+        <w:rPr>
+          <w:sz w:val="32"/>
+          <w:szCs w:val="32"/>
+        </w:rPr>
+        <w:t xml:space="preserve">Tree </w:t>
+      </w:r>
+      <w:proofErr w:type="gramStart"/>
+      <w:r>
+        <w:rPr>
+          <w:sz w:val="32"/>
+          <w:szCs w:val="32"/>
+        </w:rPr>
+        <w:t>format(</w:t>
+      </w:r>
+      <w:proofErr w:type="gramEnd"/>
+      <w:r>
+        <w:rPr>
+          <w:sz w:val="32"/>
+          <w:szCs w:val="32"/>
+        </w:rPr>
+        <w:t>according OS_hw1.pdf/p.12):</w:t>
+      </w:r>
+    </w:p>
+    <w:tbl>
+      <w:tblPr>
+        <w:tblStyle w:val="a7"/>
+        <w:tblW w:w="8595" w:type="dxa"/>
+        <w:tblInd w:w="0" w:type="dxa"/>
+        <w:tblBorders>
+          <w:top w:val="single" w:sz="4" w:space="0" w:color="000000"/>
+          <w:left w:val="single" w:sz="4" w:space="0" w:color="000000"/>
+          <w:bottom w:val="single" w:sz="4" w:space="0" w:color="000000"/>
+          <w:right w:val="single" w:sz="4" w:space="0" w:color="000000"/>
+          <w:insideH w:val="single" w:sz="4" w:space="0" w:color="000000"/>
+          <w:insideV w:val="single" w:sz="4" w:space="0" w:color="000000"/>
+        </w:tblBorders>
+        <w:tblLayout w:type="fixed"/>
+        <w:tblLook w:val="0400" w:firstRow="0" w:lastRow="0" w:firstColumn="0" w:lastColumn="0" w:noHBand="0" w:noVBand="1"/>
+      </w:tblPr>
+      <w:tblGrid>
+        <w:gridCol w:w="8595"/>
+      </w:tblGrid>
+      <w:tr>
+        <w:tc>
+          <w:tcPr>
+            <w:tcW w:w="8595" w:type="dxa"/>
+          </w:tcPr>
+          <w:p>
+            <w:pPr>
+              <w:rPr>
+                <w:sz w:val="32"/>
+                <w:szCs w:val="32"/>
+              </w:rPr>
+            </w:pPr>
+            <w:r>
+              <w:rPr>
+                <w:noProof/>
+                <w:sz w:val="32"/>
+                <w:szCs w:val="32"/>
+              </w:rPr>
+              <w:drawing>
+                <wp:inline distT="0" distB="0" distL="0" distR="0">
+                  <wp:extent cx="3240932" cy="5327675"/>
+                  <wp:effectExtent l="4128" t="0" r="2222" b="2223"/>
+                  <wp:docPr id="5" name="圖片 5"/>
+                  <wp:cNvGraphicFramePr>
+                    <a:graphicFrameLocks xmlns:a="http://schemas.openxmlformats.org/drawingml/2006/main" noChangeAspect="1"/>
+                  </wp:cNvGraphicFramePr>
+                  <a:graphic xmlns:a="http://schemas.openxmlformats.org/drawingml/2006/main">
+                    <a:graphicData uri="http://schemas.openxmlformats.org/drawingml/2006/picture">
+                      <pic:pic xmlns:pic="http://schemas.openxmlformats.org/drawingml/2006/picture">
+                        <pic:nvPicPr>
+                          <pic:cNvPr id="5" name="42926867_289628015192533_5813793016061624320_n.jpg"/>
+                          <pic:cNvPicPr/>
+                        </pic:nvPicPr>
+                        <pic:blipFill>
+                          <a:blip r:embed="rId6">
+                            <a:extLst>
+                              <a:ext uri="{28A0092B-C50C-407E-A947-70E740481C1C}">
+                                <a14:useLocalDpi xmlns:a14="http://schemas.microsoft.com/office/drawing/2010/main" val="0"/>
+                              </a:ext>
+                            </a:extLst>
+                          </a:blip>
+                          <a:stretch>
+                            <a:fillRect/>
+                          </a:stretch>
+                        </pic:blipFill>
+                        <pic:spPr>
+                          <a:xfrm rot="16200000">
+                            <a:off x="0" y="0"/>
+                            <a:ext cx="3260268" cy="5359461"/>
+                          </a:xfrm>
+                          <a:prstGeom prst="rect">
+                            <a:avLst/>
+                          </a:prstGeom>
+                        </pic:spPr>
+                      </pic:pic>
+                    </a:graphicData>
+                  </a:graphic>
+                </wp:inline>
+              </w:drawing>
+            </w:r>
+          </w:p>
+          <w:p>
+            <w:pPr>
+              <w:rPr>
+                <w:sz w:val="32"/>
+                <w:szCs w:val="32"/>
               </w:rPr>
             </w:pPr>
           </w:p>
@@ -345,6 +804,7 @@
             <w:pPr>
               <w:rPr>
                 <w:sz w:val="32"/>
+                <w:szCs w:val="32"/>
               </w:rPr>
             </w:pPr>
           </w:p>
@@ -352,6 +812,7 @@
             <w:pPr>
               <w:rPr>
                 <w:sz w:val="32"/>
+                <w:szCs w:val="32"/>
               </w:rPr>
             </w:pPr>
           </w:p>
@@ -359,6 +820,23 @@
             <w:pPr>
               <w:rPr>
                 <w:sz w:val="32"/>
+                <w:szCs w:val="32"/>
+              </w:rPr>
+            </w:pPr>
+          </w:p>
+          <w:p>
+            <w:pPr>
+              <w:rPr>
+                <w:sz w:val="32"/>
+                <w:szCs w:val="32"/>
+              </w:rPr>
+            </w:pPr>
+          </w:p>
+          <w:p>
+            <w:pPr>
+              <w:rPr>
+                <w:sz w:val="32"/>
+                <w:szCs w:val="32"/>
               </w:rPr>
             </w:pPr>
           </w:p>
@@ -368,78 +846,209 @@
     <w:p>
       <w:pPr>
         <w:rPr>
-          <w:sz w:val="32"/>
-        </w:rPr>
-      </w:pPr>
-    </w:p>
-    <w:p>
-      <w:pPr>
-        <w:rPr>
-          <w:b/>
-          <w:sz w:val="32"/>
+          <w:b/>
+          <w:sz w:val="32"/>
+          <w:szCs w:val="32"/>
+        </w:rPr>
+      </w:pPr>
+    </w:p>
+    <w:p>
+      <w:pPr>
+        <w:rPr>
+          <w:b/>
+          <w:sz w:val="32"/>
+          <w:szCs w:val="32"/>
+        </w:rPr>
+      </w:pPr>
+    </w:p>
+    <w:p>
+      <w:pPr>
+        <w:rPr>
+          <w:b/>
+          <w:sz w:val="32"/>
+          <w:szCs w:val="32"/>
+        </w:rPr>
+      </w:pPr>
+    </w:p>
+    <w:p>
+      <w:pPr>
+        <w:rPr>
+          <w:b/>
+          <w:sz w:val="32"/>
+          <w:szCs w:val="32"/>
+        </w:rPr>
+      </w:pPr>
+    </w:p>
+    <w:p>
+      <w:pPr>
+        <w:rPr>
+          <w:b/>
+          <w:sz w:val="32"/>
+          <w:szCs w:val="32"/>
+        </w:rPr>
+      </w:pPr>
+    </w:p>
+    <w:p>
+      <w:pPr>
+        <w:rPr>
+          <w:b/>
+          <w:sz w:val="32"/>
+          <w:szCs w:val="32"/>
+        </w:rPr>
+      </w:pPr>
+    </w:p>
+    <w:p>
+      <w:pPr>
+        <w:rPr>
+          <w:b/>
+          <w:sz w:val="32"/>
+          <w:szCs w:val="32"/>
+        </w:rPr>
+      </w:pPr>
+    </w:p>
+    <w:p>
+      <w:pPr>
+        <w:rPr>
+          <w:b/>
+          <w:sz w:val="32"/>
+          <w:szCs w:val="32"/>
+        </w:rPr>
+      </w:pPr>
+    </w:p>
+    <w:p>
+      <w:pPr>
+        <w:rPr>
+          <w:b/>
+          <w:sz w:val="32"/>
+          <w:szCs w:val="32"/>
+        </w:rPr>
+      </w:pPr>
+    </w:p>
+    <w:p>
+      <w:pPr>
+        <w:rPr>
+          <w:b/>
+          <w:sz w:val="32"/>
+          <w:szCs w:val="32"/>
+        </w:rPr>
+      </w:pPr>
+    </w:p>
+    <w:p>
+      <w:pPr>
+        <w:rPr>
+          <w:b/>
+          <w:sz w:val="32"/>
+          <w:szCs w:val="32"/>
+        </w:rPr>
+      </w:pPr>
+    </w:p>
+    <w:p>
+      <w:pPr>
+        <w:rPr>
+          <w:b/>
+          <w:sz w:val="32"/>
+          <w:szCs w:val="32"/>
+        </w:rPr>
+      </w:pPr>
+    </w:p>
+    <w:p>
+      <w:pPr>
+        <w:rPr>
+          <w:b/>
+          <w:sz w:val="32"/>
+          <w:szCs w:val="32"/>
+        </w:rPr>
+      </w:pPr>
+    </w:p>
+    <w:p>
+      <w:pPr>
+        <w:rPr>
+          <w:rFonts w:hint="eastAsia"/>
+          <w:b/>
+          <w:sz w:val="32"/>
+          <w:szCs w:val="32"/>
+        </w:rPr>
+      </w:pPr>
+    </w:p>
+    <w:p>
+      <w:pPr>
+        <w:rPr>
+          <w:b/>
+          <w:sz w:val="32"/>
+          <w:szCs w:val="32"/>
         </w:rPr>
       </w:pPr>
       <w:r>
         <w:rPr>
           <w:b/>
           <w:sz w:val="32"/>
-        </w:rPr>
-        <w:t xml:space="preserve">Q2. </w:t>
+          <w:szCs w:val="32"/>
+        </w:rPr>
+        <w:lastRenderedPageBreak/>
+        <w:t>Q3. hw1-3</w:t>
       </w:r>
+    </w:p>
+    <w:p>
+      <w:pPr>
+        <w:rPr>
+          <w:sz w:val="32"/>
+          <w:szCs w:val="32"/>
+        </w:rPr>
+      </w:pPr>
       <w:r>
         <w:rPr>
-          <w:b/>
-          <w:sz w:val="32"/>
-        </w:rPr>
-        <w:t>hw</w:t>
-      </w:r>
-      <w:r>
-        <w:rPr>
-          <w:b/>
-          <w:sz w:val="32"/>
-        </w:rPr>
-        <w:t>1_2</w:t>
-      </w:r>
-    </w:p>
-    <w:p>
-      <w:pPr>
-        <w:rPr>
-          <w:sz w:val="32"/>
-        </w:rPr>
-      </w:pPr>
-      <w:r>
-        <w:rPr>
-          <w:sz w:val="32"/>
-        </w:rPr>
-        <w:t>T</w:t>
-      </w:r>
-      <w:r>
-        <w:rPr>
-          <w:rFonts w:hint="eastAsia"/>
-          <w:sz w:val="32"/>
-        </w:rPr>
-        <w:t xml:space="preserve">ree </w:t>
+          <w:sz w:val="32"/>
+          <w:szCs w:val="32"/>
+        </w:rPr>
+        <w:t xml:space="preserve">Please put your </w:t>
       </w:r>
       <w:proofErr w:type="gramStart"/>
       <w:r>
         <w:rPr>
           <w:sz w:val="32"/>
-        </w:rPr>
-        <w:t>format(</w:t>
+          <w:szCs w:val="32"/>
+        </w:rPr>
+        <w:t>result(</w:t>
       </w:r>
       <w:proofErr w:type="gramEnd"/>
       <w:r>
         <w:rPr>
           <w:sz w:val="32"/>
-        </w:rPr>
-        <w:t>according OS_hw1.pdf/p.12):</w:t>
+          <w:szCs w:val="32"/>
+        </w:rPr>
+        <w:t>screen shot).</w:t>
+      </w:r>
+    </w:p>
+    <w:p>
+      <w:pPr>
+        <w:rPr>
+          <w:sz w:val="32"/>
+          <w:szCs w:val="32"/>
+        </w:rPr>
+      </w:pPr>
+      <w:r>
+        <w:rPr>
+          <w:sz w:val="32"/>
+          <w:szCs w:val="32"/>
+        </w:rPr>
+        <w:t>Also write down the problems you met and solutions.</w:t>
       </w:r>
     </w:p>
     <w:tbl>
       <w:tblPr>
-        <w:tblStyle w:val="a3"/>
-        <w:tblW w:w="0" w:type="auto"/>
-        <w:tblLook w:val="04A0" w:firstRow="1" w:lastRow="0" w:firstColumn="1" w:lastColumn="0" w:noHBand="0" w:noVBand="1"/>
+        <w:tblStyle w:val="a8"/>
+        <w:tblW w:w="8296" w:type="dxa"/>
+        <w:tblInd w:w="0" w:type="dxa"/>
+        <w:tblBorders>
+          <w:top w:val="single" w:sz="4" w:space="0" w:color="000000"/>
+          <w:left w:val="single" w:sz="4" w:space="0" w:color="000000"/>
+          <w:bottom w:val="single" w:sz="4" w:space="0" w:color="000000"/>
+          <w:right w:val="single" w:sz="4" w:space="0" w:color="000000"/>
+          <w:insideH w:val="single" w:sz="4" w:space="0" w:color="000000"/>
+          <w:insideV w:val="single" w:sz="4" w:space="0" w:color="000000"/>
+        </w:tblBorders>
+        <w:tblLayout w:type="fixed"/>
+        <w:tblLook w:val="0400" w:firstRow="0" w:lastRow="0" w:firstColumn="0" w:lastColumn="0" w:noHBand="0" w:noVBand="1"/>
       </w:tblPr>
       <w:tblGrid>
         <w:gridCol w:w="8296"/>
@@ -453,6 +1062,22 @@
             <w:pPr>
               <w:rPr>
                 <w:sz w:val="32"/>
+                <w:szCs w:val="32"/>
+              </w:rPr>
+            </w:pPr>
+            <w:r>
+              <w:rPr>
+                <w:sz w:val="32"/>
+                <w:szCs w:val="32"/>
+              </w:rPr>
+              <w:t>Result</w:t>
+            </w:r>
+          </w:p>
+          <w:p>
+            <w:pPr>
+              <w:rPr>
+                <w:sz w:val="32"/>
+                <w:szCs w:val="32"/>
               </w:rPr>
             </w:pPr>
           </w:p>
@@ -460,6 +1085,7 @@
             <w:pPr>
               <w:rPr>
                 <w:sz w:val="32"/>
+                <w:szCs w:val="32"/>
               </w:rPr>
             </w:pPr>
           </w:p>
@@ -467,211 +1093,57 @@
             <w:pPr>
               <w:rPr>
                 <w:sz w:val="32"/>
+                <w:szCs w:val="32"/>
               </w:rPr>
             </w:pPr>
+            <w:r>
+              <w:rPr>
+                <w:noProof/>
+                <w:sz w:val="32"/>
+                <w:szCs w:val="32"/>
+              </w:rPr>
+              <w:drawing>
+                <wp:inline distT="114300" distB="114300" distL="114300" distR="114300">
+                  <wp:extent cx="4838700" cy="1295400"/>
+                  <wp:effectExtent l="0" t="0" r="0" b="0"/>
+                  <wp:docPr id="4" name="image8.jpg"/>
+                  <wp:cNvGraphicFramePr/>
+                  <a:graphic xmlns:a="http://schemas.openxmlformats.org/drawingml/2006/main">
+                    <a:graphicData uri="http://schemas.openxmlformats.org/drawingml/2006/picture">
+                      <pic:pic xmlns:pic="http://schemas.openxmlformats.org/drawingml/2006/picture">
+                        <pic:nvPicPr>
+                          <pic:cNvPr id="0" name="image8.jpg"/>
+                          <pic:cNvPicPr preferRelativeResize="0"/>
+                        </pic:nvPicPr>
+                        <pic:blipFill>
+                          <a:blip r:embed="rId7"/>
+                          <a:srcRect/>
+                          <a:stretch>
+                            <a:fillRect/>
+                          </a:stretch>
+                        </pic:blipFill>
+                        <pic:spPr>
+                          <a:xfrm>
+                            <a:off x="0" y="0"/>
+                            <a:ext cx="4838700" cy="1295400"/>
+                          </a:xfrm>
+                          <a:prstGeom prst="rect">
+                            <a:avLst/>
+                          </a:prstGeom>
+                          <a:ln/>
+                        </pic:spPr>
+                      </pic:pic>
+                    </a:graphicData>
+                  </a:graphic>
+                </wp:inline>
+              </w:drawing>
+            </w:r>
           </w:p>
           <w:p>
             <w:pPr>
               <w:rPr>
                 <w:sz w:val="32"/>
-              </w:rPr>
-            </w:pPr>
-          </w:p>
-          <w:p>
-            <w:pPr>
-              <w:rPr>
-                <w:sz w:val="32"/>
-              </w:rPr>
-            </w:pPr>
-          </w:p>
-        </w:tc>
-      </w:tr>
-    </w:tbl>
-    <w:p>
-      <w:pPr>
-        <w:rPr>
-          <w:b/>
-          <w:sz w:val="32"/>
-        </w:rPr>
-      </w:pPr>
-      <w:r>
-        <w:rPr>
-          <w:b/>
-          <w:sz w:val="32"/>
-        </w:rPr>
-        <w:lastRenderedPageBreak/>
-        <w:t xml:space="preserve">Q3. </w:t>
-      </w:r>
-      <w:proofErr w:type="gramStart"/>
-      <w:r>
-        <w:rPr>
-          <w:b/>
-          <w:sz w:val="32"/>
-        </w:rPr>
-        <w:t>hw</w:t>
-      </w:r>
-      <w:r>
-        <w:rPr>
-          <w:rFonts w:hint="eastAsia"/>
-          <w:b/>
-          <w:sz w:val="32"/>
-        </w:rPr>
-        <w:t>1-3</w:t>
-      </w:r>
-      <w:proofErr w:type="gramEnd"/>
-    </w:p>
-    <w:p>
-      <w:pPr>
-        <w:rPr>
-          <w:sz w:val="32"/>
-        </w:rPr>
-      </w:pPr>
-      <w:r>
-        <w:rPr>
-          <w:sz w:val="32"/>
-        </w:rPr>
-        <w:t>Please put y</w:t>
-      </w:r>
-      <w:r>
-        <w:rPr>
-          <w:sz w:val="32"/>
-        </w:rPr>
-        <w:t xml:space="preserve">our </w:t>
-      </w:r>
-      <w:proofErr w:type="gramStart"/>
-      <w:r>
-        <w:rPr>
-          <w:sz w:val="32"/>
-        </w:rPr>
-        <w:t>result</w:t>
-      </w:r>
-      <w:r>
-        <w:rPr>
-          <w:sz w:val="32"/>
-        </w:rPr>
-        <w:t>(</w:t>
-      </w:r>
-      <w:proofErr w:type="gramEnd"/>
-      <w:r>
-        <w:rPr>
-          <w:sz w:val="32"/>
-        </w:rPr>
-        <w:t>screen shot)</w:t>
-      </w:r>
-      <w:r>
-        <w:rPr>
-          <w:sz w:val="32"/>
-        </w:rPr>
-        <w:t>.</w:t>
-      </w:r>
-    </w:p>
-    <w:p>
-      <w:pPr>
-        <w:rPr>
-          <w:sz w:val="32"/>
-        </w:rPr>
-      </w:pPr>
-      <w:r>
-        <w:rPr>
-          <w:rFonts w:hint="eastAsia"/>
-          <w:sz w:val="32"/>
-        </w:rPr>
-        <w:t>A</w:t>
-      </w:r>
-      <w:r>
-        <w:rPr>
-          <w:sz w:val="32"/>
-        </w:rPr>
-        <w:t xml:space="preserve">lso </w:t>
-      </w:r>
-      <w:r>
-        <w:rPr>
-          <w:sz w:val="32"/>
-        </w:rPr>
-        <w:t xml:space="preserve">write down the </w:t>
-      </w:r>
-      <w:r>
-        <w:rPr>
-          <w:rFonts w:hint="eastAsia"/>
-          <w:sz w:val="32"/>
-        </w:rPr>
-        <w:t>p</w:t>
-      </w:r>
-      <w:r>
-        <w:rPr>
-          <w:rFonts w:hint="eastAsia"/>
-          <w:sz w:val="32"/>
-        </w:rPr>
-        <w:t>roblems you met and solutions</w:t>
-      </w:r>
-      <w:r>
-        <w:rPr>
-          <w:sz w:val="32"/>
-        </w:rPr>
-        <w:t>.</w:t>
-      </w:r>
-    </w:p>
-    <w:tbl>
-      <w:tblPr>
-        <w:tblStyle w:val="a3"/>
-        <w:tblW w:w="0" w:type="auto"/>
-        <w:tblLook w:val="04A0" w:firstRow="1" w:lastRow="0" w:firstColumn="1" w:lastColumn="0" w:noHBand="0" w:noVBand="1"/>
-      </w:tblPr>
-      <w:tblGrid>
-        <w:gridCol w:w="8296"/>
-      </w:tblGrid>
-      <w:tr>
-        <w:tc>
-          <w:tcPr>
-            <w:tcW w:w="8296" w:type="dxa"/>
-          </w:tcPr>
-          <w:p>
-            <w:pPr>
-              <w:rPr>
-                <w:sz w:val="32"/>
-              </w:rPr>
-            </w:pPr>
-            <w:r>
-              <w:rPr>
-                <w:rFonts w:hint="eastAsia"/>
-                <w:sz w:val="32"/>
-              </w:rPr>
-              <w:t>Result</w:t>
-            </w:r>
-          </w:p>
-          <w:p>
-            <w:pPr>
-              <w:rPr>
-                <w:sz w:val="32"/>
-              </w:rPr>
-            </w:pPr>
-          </w:p>
-          <w:p>
-            <w:pPr>
-              <w:rPr>
-                <w:sz w:val="32"/>
-              </w:rPr>
-            </w:pPr>
-          </w:p>
-          <w:p>
-            <w:pPr>
-              <w:rPr>
-                <w:sz w:val="32"/>
-              </w:rPr>
-            </w:pPr>
-          </w:p>
-          <w:p>
-            <w:pPr>
-              <w:rPr>
-                <w:sz w:val="32"/>
-              </w:rPr>
-            </w:pPr>
-          </w:p>
-          <w:p>
-            <w:pPr>
-              <w:rPr>
-                <w:rFonts w:hint="eastAsia"/>
-                <w:sz w:val="32"/>
+                <w:szCs w:val="32"/>
               </w:rPr>
             </w:pPr>
           </w:p>
@@ -686,72 +1158,129 @@
             <w:pPr>
               <w:rPr>
                 <w:sz w:val="32"/>
+                <w:szCs w:val="32"/>
               </w:rPr>
             </w:pPr>
             <w:r>
               <w:rPr>
                 <w:sz w:val="32"/>
-              </w:rPr>
-              <w:t>P</w:t>
-            </w:r>
-            <w:r>
-              <w:rPr>
-                <w:rFonts w:hint="eastAsia"/>
-                <w:sz w:val="32"/>
-              </w:rPr>
-              <w:t>roblems</w:t>
-            </w:r>
-            <w:r>
-              <w:rPr>
-                <w:sz w:val="32"/>
-              </w:rPr>
-              <w:t xml:space="preserve"> &amp; </w:t>
-            </w:r>
-            <w:r>
-              <w:rPr>
-                <w:rFonts w:hint="eastAsia"/>
-                <w:sz w:val="32"/>
-              </w:rPr>
-              <w:t>solutions</w:t>
+                <w:szCs w:val="32"/>
+              </w:rPr>
+              <w:t>Problems &amp; solutions</w:t>
             </w:r>
           </w:p>
           <w:p>
             <w:pPr>
               <w:rPr>
                 <w:sz w:val="32"/>
+                <w:szCs w:val="32"/>
               </w:rPr>
             </w:pPr>
-          </w:p>
-          <w:p>
-            <w:pPr>
-              <w:rPr>
-                <w:sz w:val="32"/>
-              </w:rPr>
-            </w:pPr>
-          </w:p>
-          <w:p>
-            <w:pPr>
-              <w:rPr>
-                <w:sz w:val="32"/>
-              </w:rPr>
-            </w:pPr>
-          </w:p>
-          <w:p>
-            <w:pPr>
-              <w:rPr>
-                <w:rFonts w:hint="eastAsia"/>
-                <w:sz w:val="32"/>
-              </w:rPr>
-            </w:pPr>
-            <w:bookmarkStart w:id="0" w:name="_GoBack"/>
-            <w:bookmarkEnd w:id="0"/>
-          </w:p>
-          <w:p>
-            <w:pPr>
-              <w:rPr>
-                <w:sz w:val="32"/>
-              </w:rPr>
-            </w:pPr>
+            <w:r>
+              <w:rPr>
+                <w:sz w:val="28"/>
+                <w:szCs w:val="28"/>
+              </w:rPr>
+              <w:t>一開始不知道要</w:t>
+            </w:r>
+            <w:r>
+              <w:rPr>
+                <w:sz w:val="28"/>
+                <w:szCs w:val="28"/>
+              </w:rPr>
+              <w:t>wait(&amp;status)</w:t>
+            </w:r>
+            <w:r>
+              <w:rPr>
+                <w:sz w:val="28"/>
+                <w:szCs w:val="28"/>
+              </w:rPr>
+              <w:t>，以為他會乖乖的照順序跑，結果跑了之後就整個大亂，才知道原來要用</w:t>
+            </w:r>
+            <w:r>
+              <w:rPr>
+                <w:sz w:val="28"/>
+                <w:szCs w:val="28"/>
+              </w:rPr>
+              <w:t>wait</w:t>
+            </w:r>
+            <w:r>
+              <w:rPr>
+                <w:sz w:val="28"/>
+                <w:szCs w:val="28"/>
+              </w:rPr>
+              <w:t>來等待子程序跑完，然後因為</w:t>
+            </w:r>
+            <w:r>
+              <w:rPr>
+                <w:sz w:val="28"/>
+                <w:szCs w:val="28"/>
+              </w:rPr>
+              <w:t>fork</w:t>
+            </w:r>
+            <w:r>
+              <w:rPr>
+                <w:sz w:val="28"/>
+                <w:szCs w:val="28"/>
+              </w:rPr>
+              <w:t>是複製整個到</w:t>
+            </w:r>
+            <w:r>
+              <w:rPr>
+                <w:sz w:val="28"/>
+                <w:szCs w:val="28"/>
+              </w:rPr>
+              <w:t>child</w:t>
+            </w:r>
+            <w:r>
+              <w:rPr>
+                <w:sz w:val="28"/>
+                <w:szCs w:val="28"/>
+              </w:rPr>
+              <w:t>，所以在</w:t>
+            </w:r>
+            <w:r>
+              <w:rPr>
+                <w:sz w:val="28"/>
+                <w:szCs w:val="28"/>
+              </w:rPr>
+              <w:t>print</w:t>
+            </w:r>
+            <w:r>
+              <w:rPr>
+                <w:sz w:val="28"/>
+                <w:szCs w:val="28"/>
+              </w:rPr>
+              <w:t>的時候還要多個判斷看看是</w:t>
+            </w:r>
+            <w:r>
+              <w:rPr>
+                <w:sz w:val="28"/>
+                <w:szCs w:val="28"/>
+              </w:rPr>
+              <w:t>parent</w:t>
+            </w:r>
+            <w:r>
+              <w:rPr>
+                <w:sz w:val="28"/>
+                <w:szCs w:val="28"/>
+              </w:rPr>
+              <w:t>還是</w:t>
+            </w:r>
+            <w:r>
+              <w:rPr>
+                <w:sz w:val="28"/>
+                <w:szCs w:val="28"/>
+              </w:rPr>
+              <w:t>child</w:t>
+            </w:r>
+            <w:r>
+              <w:rPr>
+                <w:sz w:val="28"/>
+                <w:szCs w:val="28"/>
+              </w:rPr>
+              <w:t>，否則會造成大混亂。</w:t>
+            </w:r>
           </w:p>
         </w:tc>
       </w:tr>
@@ -759,131 +1288,39 @@
     <w:p>
       <w:pPr>
         <w:rPr>
-          <w:rFonts w:hint="eastAsia"/>
-          <w:sz w:val="32"/>
-        </w:rPr>
-      </w:pPr>
+          <w:sz w:val="32"/>
+          <w:szCs w:val="32"/>
+        </w:rPr>
+      </w:pPr>
+      <w:bookmarkStart w:id="0" w:name="_GoBack"/>
+      <w:bookmarkEnd w:id="0"/>
     </w:p>
     <w:sectPr>
       <w:pgSz w:w="11906" w:h="16838"/>
       <w:pgMar w:top="1440" w:right="1800" w:bottom="1440" w:left="1800" w:header="851" w:footer="992" w:gutter="0"/>
-      <w:cols w:space="425"/>
-      <w:docGrid w:type="lines" w:linePitch="360"/>
+      <w:pgNumType w:start="1"/>
+      <w:cols w:space="720"/>
     </w:sectPr>
   </w:body>
 </w:document>
 </file>
 
-<file path=word/numbering.xml><?xml version="1.0" encoding="utf-8"?>
-<w:numbering xmlns:wpc="http://schemas.microsoft.com/office/word/2010/wordprocessingCanvas" xmlns:mc="http://schemas.openxmlformats.org/markup-compatibility/2006" xmlns:o="urn:schemas-microsoft-com:office:office" xmlns:r="http://schemas.openxmlformats.org/officeDocument/2006/relationships" xmlns:m="http://schemas.openxmlformats.org/officeDocument/2006/math" xmlns:v="urn:schemas-microsoft-com:vml" xmlns:wp14="http://schemas.microsoft.com/office/word/2010/wordprocessingDrawing" xmlns:wp="http://schemas.openxmlformats.org/drawingml/2006/wordprocessingDrawing" xmlns:w10="urn:schemas-microsoft-com:office:word" xmlns:w="http://schemas.openxmlformats.org/wordprocessingml/2006/main" xmlns:w14="http://schemas.microsoft.com/office/word/2010/wordml" xmlns:w15="http://schemas.microsoft.com/office/word/2012/wordml" xmlns:wpg="http://schemas.microsoft.com/office/word/2010/wordprocessingGroup" xmlns:wpi="http://schemas.microsoft.com/office/word/2010/wordprocessingInk" xmlns:wne="http://schemas.microsoft.com/office/word/2006/wordml" xmlns:wps="http://schemas.microsoft.com/office/word/2010/wordprocessingShape" mc:Ignorable="w14 w15 wp14">
-  <w:abstractNum w:abstractNumId="0" w15:restartNumberingAfterBreak="0">
-    <w:nsid w:val="33E46451"/>
-    <w:multiLevelType w:val="hybridMultilevel"/>
-    <w:tmpl w:val="54A23220"/>
-    <w:lvl w:ilvl="0" w:tplc="5FC8EAC6">
-      <w:start w:val="1"/>
-      <w:numFmt w:val="decimal"/>
-      <w:lvlText w:val="%1."/>
-      <w:lvlJc w:val="left"/>
-      <w:pPr>
-        <w:ind w:left="360" w:hanging="360"/>
-      </w:pPr>
-      <w:rPr>
-        <w:rFonts w:hint="default"/>
-      </w:rPr>
-    </w:lvl>
-    <w:lvl w:ilvl="1" w:tplc="04090019" w:tentative="1">
-      <w:start w:val="1"/>
-      <w:numFmt w:val="ideographTraditional"/>
-      <w:lvlText w:val="%2、"/>
-      <w:lvlJc w:val="left"/>
-      <w:pPr>
-        <w:ind w:left="960" w:hanging="480"/>
-      </w:pPr>
-    </w:lvl>
-    <w:lvl w:ilvl="2" w:tplc="0409001B" w:tentative="1">
-      <w:start w:val="1"/>
-      <w:numFmt w:val="lowerRoman"/>
-      <w:lvlText w:val="%3."/>
-      <w:lvlJc w:val="right"/>
-      <w:pPr>
-        <w:ind w:left="1440" w:hanging="480"/>
-      </w:pPr>
-    </w:lvl>
-    <w:lvl w:ilvl="3" w:tplc="0409000F" w:tentative="1">
-      <w:start w:val="1"/>
-      <w:numFmt w:val="decimal"/>
-      <w:lvlText w:val="%4."/>
-      <w:lvlJc w:val="left"/>
-      <w:pPr>
-        <w:ind w:left="1920" w:hanging="480"/>
-      </w:pPr>
-    </w:lvl>
-    <w:lvl w:ilvl="4" w:tplc="04090019" w:tentative="1">
-      <w:start w:val="1"/>
-      <w:numFmt w:val="ideographTraditional"/>
-      <w:lvlText w:val="%5、"/>
-      <w:lvlJc w:val="left"/>
-      <w:pPr>
-        <w:ind w:left="2400" w:hanging="480"/>
-      </w:pPr>
-    </w:lvl>
-    <w:lvl w:ilvl="5" w:tplc="0409001B" w:tentative="1">
-      <w:start w:val="1"/>
-      <w:numFmt w:val="lowerRoman"/>
-      <w:lvlText w:val="%6."/>
-      <w:lvlJc w:val="right"/>
-      <w:pPr>
-        <w:ind w:left="2880" w:hanging="480"/>
-      </w:pPr>
-    </w:lvl>
-    <w:lvl w:ilvl="6" w:tplc="0409000F" w:tentative="1">
-      <w:start w:val="1"/>
-      <w:numFmt w:val="decimal"/>
-      <w:lvlText w:val="%7."/>
-      <w:lvlJc w:val="left"/>
-      <w:pPr>
-        <w:ind w:left="3360" w:hanging="480"/>
-      </w:pPr>
-    </w:lvl>
-    <w:lvl w:ilvl="7" w:tplc="04090019" w:tentative="1">
-      <w:start w:val="1"/>
-      <w:numFmt w:val="ideographTraditional"/>
-      <w:lvlText w:val="%8、"/>
-      <w:lvlJc w:val="left"/>
-      <w:pPr>
-        <w:ind w:left="3840" w:hanging="480"/>
-      </w:pPr>
-    </w:lvl>
-    <w:lvl w:ilvl="8" w:tplc="0409001B" w:tentative="1">
-      <w:start w:val="1"/>
-      <w:numFmt w:val="lowerRoman"/>
-      <w:lvlText w:val="%9."/>
-      <w:lvlJc w:val="right"/>
-      <w:pPr>
-        <w:ind w:left="4320" w:hanging="480"/>
-      </w:pPr>
-    </w:lvl>
-  </w:abstractNum>
-  <w:num w:numId="1">
-    <w:abstractNumId w:val="0"/>
-  </w:num>
-</w:numbering>
-</file>
-
 <file path=word/styles.xml><?xml version="1.0" encoding="utf-8"?>
-<w:styles xmlns:mc="http://schemas.openxmlformats.org/markup-compatibility/2006" xmlns:r="http://schemas.openxmlformats.org/officeDocument/2006/relationships" xmlns:w="http://schemas.openxmlformats.org/wordprocessingml/2006/main" xmlns:w14="http://schemas.microsoft.com/office/word/2010/wordml" xmlns:w15="http://schemas.microsoft.com/office/word/2012/wordml" mc:Ignorable="w14 w15">
+<w:styles xmlns:mc="http://schemas.openxmlformats.org/markup-compatibility/2006" xmlns:r="http://schemas.openxmlformats.org/officeDocument/2006/relationships" xmlns:w="http://schemas.openxmlformats.org/wordprocessingml/2006/main" xmlns:w14="http://schemas.microsoft.com/office/word/2010/wordml" xmlns:w15="http://schemas.microsoft.com/office/word/2012/wordml" xmlns:w16se="http://schemas.microsoft.com/office/word/2015/wordml/symex" mc:Ignorable="w14 w15 w16se">
   <w:docDefaults>
     <w:rPrDefault>
       <w:rPr>
-        <w:rFonts w:asciiTheme="minorHAnsi" w:eastAsiaTheme="minorEastAsia" w:hAnsiTheme="minorHAnsi" w:cstheme="minorBidi"/>
-        <w:kern w:val="2"/>
+        <w:rFonts w:ascii="Calibri" w:eastAsiaTheme="minorEastAsia" w:hAnsi="Calibri" w:cs="Calibri"/>
         <w:sz w:val="24"/>
-        <w:szCs w:val="22"/>
+        <w:szCs w:val="24"/>
         <w:lang w:val="en-US" w:eastAsia="zh-TW" w:bidi="ar-SA"/>
       </w:rPr>
     </w:rPrDefault>
-    <w:pPrDefault/>
+    <w:pPrDefault>
+      <w:pPr>
+        <w:widowControl w:val="0"/>
+      </w:pPr>
+    </w:pPrDefault>
   </w:docDefaults>
   <w:latentStyles w:defLockedState="0" w:defUIPriority="99" w:defSemiHidden="0" w:defUnhideWhenUsed="0" w:defQFormat="0" w:count="371">
     <w:lsdException w:name="Normal" w:uiPriority="0" w:qFormat="1"/>
@@ -1260,10 +1697,100 @@
   </w:latentStyles>
   <w:style w:type="paragraph" w:default="1" w:styleId="a">
     <w:name w:val="Normal"/>
-    <w:qFormat/>
+  </w:style>
+  <w:style w:type="paragraph" w:styleId="1">
+    <w:name w:val="heading 1"/>
+    <w:basedOn w:val="a"/>
+    <w:next w:val="a"/>
     <w:pPr>
-      <w:widowControl w:val="0"/>
+      <w:keepNext/>
+      <w:keepLines/>
+      <w:spacing w:before="480" w:after="120"/>
+      <w:outlineLvl w:val="0"/>
     </w:pPr>
+    <w:rPr>
+      <w:b/>
+      <w:sz w:val="48"/>
+      <w:szCs w:val="48"/>
+    </w:rPr>
+  </w:style>
+  <w:style w:type="paragraph" w:styleId="2">
+    <w:name w:val="heading 2"/>
+    <w:basedOn w:val="a"/>
+    <w:next w:val="a"/>
+    <w:pPr>
+      <w:keepNext/>
+      <w:keepLines/>
+      <w:spacing w:before="360" w:after="80"/>
+      <w:outlineLvl w:val="1"/>
+    </w:pPr>
+    <w:rPr>
+      <w:b/>
+      <w:sz w:val="36"/>
+      <w:szCs w:val="36"/>
+    </w:rPr>
+  </w:style>
+  <w:style w:type="paragraph" w:styleId="3">
+    <w:name w:val="heading 3"/>
+    <w:basedOn w:val="a"/>
+    <w:next w:val="a"/>
+    <w:pPr>
+      <w:keepNext/>
+      <w:keepLines/>
+      <w:spacing w:before="280" w:after="80"/>
+      <w:outlineLvl w:val="2"/>
+    </w:pPr>
+    <w:rPr>
+      <w:b/>
+      <w:sz w:val="28"/>
+      <w:szCs w:val="28"/>
+    </w:rPr>
+  </w:style>
+  <w:style w:type="paragraph" w:styleId="4">
+    <w:name w:val="heading 4"/>
+    <w:basedOn w:val="a"/>
+    <w:next w:val="a"/>
+    <w:pPr>
+      <w:keepNext/>
+      <w:keepLines/>
+      <w:spacing w:before="240" w:after="40"/>
+      <w:outlineLvl w:val="3"/>
+    </w:pPr>
+    <w:rPr>
+      <w:b/>
+    </w:rPr>
+  </w:style>
+  <w:style w:type="paragraph" w:styleId="5">
+    <w:name w:val="heading 5"/>
+    <w:basedOn w:val="a"/>
+    <w:next w:val="a"/>
+    <w:pPr>
+      <w:keepNext/>
+      <w:keepLines/>
+      <w:spacing w:before="220" w:after="40"/>
+      <w:outlineLvl w:val="4"/>
+    </w:pPr>
+    <w:rPr>
+      <w:b/>
+      <w:sz w:val="22"/>
+      <w:szCs w:val="22"/>
+    </w:rPr>
+  </w:style>
+  <w:style w:type="paragraph" w:styleId="6">
+    <w:name w:val="heading 6"/>
+    <w:basedOn w:val="a"/>
+    <w:next w:val="a"/>
+    <w:pPr>
+      <w:keepNext/>
+      <w:keepLines/>
+      <w:spacing w:before="200" w:after="40"/>
+      <w:outlineLvl w:val="5"/>
+    </w:pPr>
+    <w:rPr>
+      <w:b/>
+      <w:sz w:val="20"/>
+      <w:szCs w:val="20"/>
+    </w:rPr>
   </w:style>
   <w:style w:type="character" w:default="1" w:styleId="a0">
     <w:name w:val="Default Paragraph Font"/>
@@ -1292,37 +1819,106 @@
     <w:semiHidden/>
     <w:unhideWhenUsed/>
   </w:style>
-  <w:style w:type="table" w:styleId="a3">
-    <w:name w:val="Table Grid"/>
-    <w:basedOn w:val="a1"/>
-    <w:uiPriority w:val="39"/>
-    <w:rsid w:val="00962B03"/>
+  <w:style w:type="table" w:customStyle="1" w:styleId="TableNormal">
+    <w:name w:val="Table Normal"/>
     <w:tblPr>
-      <w:tblBorders>
-        <w:top w:val="single" w:sz="4" w:space="0" w:color="auto"/>
-        <w:left w:val="single" w:sz="4" w:space="0" w:color="auto"/>
-        <w:bottom w:val="single" w:sz="4" w:space="0" w:color="auto"/>
-        <w:right w:val="single" w:sz="4" w:space="0" w:color="auto"/>
-        <w:insideH w:val="single" w:sz="4" w:space="0" w:color="auto"/>
-        <w:insideV w:val="single" w:sz="4" w:space="0" w:color="auto"/>
-      </w:tblBorders>
+      <w:tblCellMar>
+        <w:top w:w="0" w:type="dxa"/>
+        <w:left w:w="0" w:type="dxa"/>
+        <w:bottom w:w="0" w:type="dxa"/>
+        <w:right w:w="0" w:type="dxa"/>
+      </w:tblCellMar>
     </w:tblPr>
   </w:style>
+  <w:style w:type="paragraph" w:styleId="a3">
+    <w:name w:val="Title"/>
+    <w:basedOn w:val="a"/>
+    <w:next w:val="a"/>
+    <w:pPr>
+      <w:keepNext/>
+      <w:keepLines/>
+      <w:spacing w:before="480" w:after="120"/>
+    </w:pPr>
+    <w:rPr>
+      <w:b/>
+      <w:sz w:val="72"/>
+      <w:szCs w:val="72"/>
+    </w:rPr>
+  </w:style>
   <w:style w:type="paragraph" w:styleId="a4">
-    <w:name w:val="List Paragraph"/>
+    <w:name w:val="Subtitle"/>
     <w:basedOn w:val="a"/>
-    <w:uiPriority w:val="34"/>
-    <w:qFormat/>
-    <w:rsid w:val="00962B03"/>
+    <w:next w:val="a"/>
     <w:pPr>
-      <w:ind w:leftChars="200" w:left="480"/>
+      <w:keepNext/>
+      <w:keepLines/>
+      <w:spacing w:before="360" w:after="80"/>
     </w:pPr>
+    <w:rPr>
+      <w:rFonts w:ascii="Georgia" w:eastAsia="Georgia" w:hAnsi="Georgia" w:cs="Georgia"/>
+      <w:i/>
+      <w:color w:val="666666"/>
+      <w:sz w:val="48"/>
+      <w:szCs w:val="48"/>
+    </w:rPr>
+  </w:style>
+  <w:style w:type="table" w:customStyle="1" w:styleId="a5">
+    <w:basedOn w:val="TableNormal"/>
+    <w:tblPr>
+      <w:tblStyleRowBandSize w:val="1"/>
+      <w:tblStyleColBandSize w:val="1"/>
+      <w:tblCellMar>
+        <w:top w:w="0" w:type="dxa"/>
+        <w:left w:w="108" w:type="dxa"/>
+        <w:bottom w:w="0" w:type="dxa"/>
+        <w:right w:w="108" w:type="dxa"/>
+      </w:tblCellMar>
+    </w:tblPr>
+  </w:style>
+  <w:style w:type="table" w:customStyle="1" w:styleId="a6">
+    <w:basedOn w:val="TableNormal"/>
+    <w:tblPr>
+      <w:tblStyleRowBandSize w:val="1"/>
+      <w:tblStyleColBandSize w:val="1"/>
+      <w:tblCellMar>
+        <w:top w:w="0" w:type="dxa"/>
+        <w:left w:w="108" w:type="dxa"/>
+        <w:bottom w:w="0" w:type="dxa"/>
+        <w:right w:w="108" w:type="dxa"/>
+      </w:tblCellMar>
+    </w:tblPr>
+  </w:style>
+  <w:style w:type="table" w:customStyle="1" w:styleId="a7">
+    <w:basedOn w:val="TableNormal"/>
+    <w:tblPr>
+      <w:tblStyleRowBandSize w:val="1"/>
+      <w:tblStyleColBandSize w:val="1"/>
+      <w:tblCellMar>
+        <w:top w:w="0" w:type="dxa"/>
+        <w:left w:w="108" w:type="dxa"/>
+        <w:bottom w:w="0" w:type="dxa"/>
+        <w:right w:w="108" w:type="dxa"/>
+      </w:tblCellMar>
+    </w:tblPr>
+  </w:style>
+  <w:style w:type="table" w:customStyle="1" w:styleId="a8">
+    <w:basedOn w:val="TableNormal"/>
+    <w:tblPr>
+      <w:tblStyleRowBandSize w:val="1"/>
+      <w:tblStyleColBandSize w:val="1"/>
+      <w:tblCellMar>
+        <w:top w:w="0" w:type="dxa"/>
+        <w:left w:w="108" w:type="dxa"/>
+        <w:bottom w:w="0" w:type="dxa"/>
+        <w:right w:w="108" w:type="dxa"/>
+      </w:tblCellMar>
+    </w:tblPr>
   </w:style>
 </w:styles>
 </file>
 
 <file path=word/theme/theme1.xml><?xml version="1.0" encoding="utf-8"?>
-<a:theme xmlns:a="http://schemas.openxmlformats.org/drawingml/2006/main" name="Office 佈景主題">
+<a:theme xmlns:a="http://schemas.openxmlformats.org/drawingml/2006/main" name="Office Theme">
   <a:themeElements>
     <a:clrScheme name="Office">
       <a:dk1>
@@ -1332,39 +1928,39 @@
         <a:sysClr val="window" lastClr="FFFFFF"/>
       </a:lt1>
       <a:dk2>
-        <a:srgbClr val="44546A"/>
+        <a:srgbClr val="1F497D"/>
       </a:dk2>
       <a:lt2>
-        <a:srgbClr val="E7E6E6"/>
+        <a:srgbClr val="EEECE1"/>
       </a:lt2>
       <a:accent1>
-        <a:srgbClr val="5B9BD5"/>
+        <a:srgbClr val="4F81BD"/>
       </a:accent1>
       <a:accent2>
-        <a:srgbClr val="ED7D31"/>
+        <a:srgbClr val="C0504D"/>
       </a:accent2>
       <a:accent3>
-        <a:srgbClr val="A5A5A5"/>
+        <a:srgbClr val="9BBB59"/>
       </a:accent3>
       <a:accent4>
-        <a:srgbClr val="FFC000"/>
+        <a:srgbClr val="8064A2"/>
       </a:accent4>
       <a:accent5>
-        <a:srgbClr val="4472C4"/>
+        <a:srgbClr val="4BACC6"/>
       </a:accent5>
       <a:accent6>
-        <a:srgbClr val="70AD47"/>
+        <a:srgbClr val="F79646"/>
       </a:accent6>
       <a:hlink>
-        <a:srgbClr val="0563C1"/>
+        <a:srgbClr val="0000FF"/>
       </a:hlink>
       <a:folHlink>
-        <a:srgbClr val="954F72"/>
+        <a:srgbClr val="800080"/>
       </a:folHlink>
     </a:clrScheme>
     <a:fontScheme name="Office">
       <a:majorFont>
-        <a:latin typeface="Calibri Light" panose="020F0302020204030204"/>
+        <a:latin typeface="Calibri"/>
         <a:ea typeface=""/>
         <a:cs typeface=""/>
         <a:font script="Jpan" typeface="ＭＳ ゴシック"/>
@@ -1399,7 +1995,7 @@
         <a:font script="Geor" typeface="Sylfaen"/>
       </a:majorFont>
       <a:minorFont>
-        <a:latin typeface="Calibri" panose="020F0502020204030204"/>
+        <a:latin typeface="Cambria"/>
         <a:ea typeface=""/>
         <a:cs typeface=""/>
         <a:font script="Jpan" typeface="ＭＳ 明朝"/>
@@ -1443,141 +2039,200 @@
           <a:gsLst>
             <a:gs pos="0">
               <a:schemeClr val="phClr">
-                <a:lumMod val="110000"/>
-                <a:satMod val="105000"/>
-                <a:tint val="67000"/>
+                <a:tint val="50000"/>
+                <a:satMod val="300000"/>
               </a:schemeClr>
             </a:gs>
-            <a:gs pos="50000">
+            <a:gs pos="35000">
               <a:schemeClr val="phClr">
-                <a:lumMod val="105000"/>
-                <a:satMod val="103000"/>
-                <a:tint val="73000"/>
+                <a:tint val="37000"/>
+                <a:satMod val="300000"/>
               </a:schemeClr>
             </a:gs>
             <a:gs pos="100000">
               <a:schemeClr val="phClr">
-                <a:lumMod val="105000"/>
-                <a:satMod val="109000"/>
-                <a:tint val="81000"/>
+                <a:tint val="15000"/>
+                <a:satMod val="350000"/>
               </a:schemeClr>
             </a:gs>
           </a:gsLst>
-          <a:lin ang="5400000" scaled="0"/>
+          <a:lin ang="16200000" scaled="1"/>
         </a:gradFill>
         <a:gradFill rotWithShape="1">
           <a:gsLst>
             <a:gs pos="0">
               <a:schemeClr val="phClr">
-                <a:satMod val="103000"/>
-                <a:lumMod val="102000"/>
-                <a:tint val="94000"/>
-              </a:schemeClr>
-            </a:gs>
-            <a:gs pos="50000">
-              <a:schemeClr val="phClr">
-                <a:satMod val="110000"/>
-                <a:lumMod val="100000"/>
+                <a:tint val="100000"/>
                 <a:shade val="100000"/>
+                <a:satMod val="130000"/>
               </a:schemeClr>
             </a:gs>
             <a:gs pos="100000">
               <a:schemeClr val="phClr">
-                <a:lumMod val="99000"/>
-                <a:satMod val="120000"/>
-                <a:shade val="78000"/>
+                <a:tint val="50000"/>
+                <a:shade val="100000"/>
+                <a:satMod val="350000"/>
               </a:schemeClr>
             </a:gs>
           </a:gsLst>
-          <a:lin ang="5400000" scaled="0"/>
+          <a:lin ang="16200000" scaled="0"/>
         </a:gradFill>
       </a:fillStyleLst>
       <a:lnStyleLst>
-        <a:ln w="6350" cap="flat" cmpd="sng" algn="ctr">
+        <a:ln w="9525" cap="flat" cmpd="sng" algn="ctr">
+          <a:solidFill>
+            <a:schemeClr val="phClr">
+              <a:shade val="95000"/>
+              <a:satMod val="105000"/>
+            </a:schemeClr>
+          </a:solidFill>
+          <a:prstDash val="solid"/>
+        </a:ln>
+        <a:ln w="25400" cap="flat" cmpd="sng" algn="ctr">
           <a:solidFill>
             <a:schemeClr val="phClr"/>
           </a:solidFill>
           <a:prstDash val="solid"/>
-          <a:miter lim="800000"/>
         </a:ln>
-        <a:ln w="12700" cap="flat" cmpd="sng" algn="ctr">
+        <a:ln w="38100" cap="flat" cmpd="sng" algn="ctr">
           <a:solidFill>
             <a:schemeClr val="phClr"/>
           </a:solidFill>
           <a:prstDash val="solid"/>
-          <a:miter lim="800000"/>
-        </a:ln>
-        <a:ln w="19050" cap="flat" cmpd="sng" algn="ctr">
-          <a:solidFill>
-            <a:schemeClr val="phClr"/>
-          </a:solidFill>
-          <a:prstDash val="solid"/>
-          <a:miter lim="800000"/>
         </a:ln>
       </a:lnStyleLst>
       <a:effectStyleLst>
         <a:effectStyle>
-          <a:effectLst/>
-        </a:effectStyle>
-        <a:effectStyle>
-          <a:effectLst/>
+          <a:effectLst>
+            <a:outerShdw blurRad="40000" dist="20000" dir="5400000" rotWithShape="0">
+              <a:srgbClr val="000000">
+                <a:alpha val="38000"/>
+              </a:srgbClr>
+            </a:outerShdw>
+          </a:effectLst>
         </a:effectStyle>
         <a:effectStyle>
           <a:effectLst>
-            <a:outerShdw blurRad="57150" dist="19050" dir="5400000" algn="ctr" rotWithShape="0">
+            <a:outerShdw blurRad="40000" dist="23000" dir="5400000" rotWithShape="0">
               <a:srgbClr val="000000">
-                <a:alpha val="63000"/>
+                <a:alpha val="35000"/>
               </a:srgbClr>
             </a:outerShdw>
           </a:effectLst>
+        </a:effectStyle>
+        <a:effectStyle>
+          <a:effectLst>
+            <a:outerShdw blurRad="40000" dist="23000" dir="5400000" rotWithShape="0">
+              <a:srgbClr val="000000">
+                <a:alpha val="35000"/>
+              </a:srgbClr>
+            </a:outerShdw>
+          </a:effectLst>
+          <a:scene3d>
+            <a:camera prst="orthographicFront">
+              <a:rot lat="0" lon="0" rev="0"/>
+            </a:camera>
+            <a:lightRig rig="threePt" dir="t">
+              <a:rot lat="0" lon="0" rev="1200000"/>
+            </a:lightRig>
+          </a:scene3d>
+          <a:sp3d>
+            <a:bevelT w="63500" h="25400"/>
+          </a:sp3d>
         </a:effectStyle>
       </a:effectStyleLst>
       <a:bgFillStyleLst>
         <a:solidFill>
           <a:schemeClr val="phClr"/>
         </a:solidFill>
-        <a:solidFill>
-          <a:schemeClr val="phClr">
-            <a:tint val="95000"/>
-            <a:satMod val="170000"/>
-          </a:schemeClr>
-        </a:solidFill>
         <a:gradFill rotWithShape="1">
           <a:gsLst>
             <a:gs pos="0">
               <a:schemeClr val="phClr">
-                <a:tint val="93000"/>
-                <a:satMod val="150000"/>
-                <a:shade val="98000"/>
-                <a:lumMod val="102000"/>
+                <a:tint val="40000"/>
+                <a:satMod val="350000"/>
               </a:schemeClr>
             </a:gs>
-            <a:gs pos="50000">
+            <a:gs pos="40000">
               <a:schemeClr val="phClr">
-                <a:tint val="98000"/>
-                <a:satMod val="130000"/>
-                <a:shade val="90000"/>
-                <a:lumMod val="103000"/>
+                <a:tint val="45000"/>
+                <a:shade val="99000"/>
+                <a:satMod val="350000"/>
               </a:schemeClr>
             </a:gs>
             <a:gs pos="100000">
               <a:schemeClr val="phClr">
-                <a:shade val="63000"/>
-                <a:satMod val="120000"/>
+                <a:shade val="20000"/>
+                <a:satMod val="255000"/>
               </a:schemeClr>
             </a:gs>
           </a:gsLst>
-          <a:lin ang="5400000" scaled="0"/>
+          <a:path path="circle">
+            <a:fillToRect l="50000" t="-80000" r="50000" b="180000"/>
+          </a:path>
+        </a:gradFill>
+        <a:gradFill rotWithShape="1">
+          <a:gsLst>
+            <a:gs pos="0">
+              <a:schemeClr val="phClr">
+                <a:tint val="80000"/>
+                <a:satMod val="300000"/>
+              </a:schemeClr>
+            </a:gs>
+            <a:gs pos="100000">
+              <a:schemeClr val="phClr">
+                <a:shade val="30000"/>
+                <a:satMod val="200000"/>
+              </a:schemeClr>
+            </a:gs>
+          </a:gsLst>
+          <a:path path="circle">
+            <a:fillToRect l="50000" t="50000" r="50000" b="50000"/>
+          </a:path>
         </a:gradFill>
       </a:bgFillStyleLst>
     </a:fmtScheme>
   </a:themeElements>
-  <a:objectDefaults/>
+  <a:objectDefaults>
+    <a:spDef>
+      <a:spPr/>
+      <a:bodyPr/>
+      <a:lstStyle/>
+      <a:style>
+        <a:lnRef idx="1">
+          <a:schemeClr val="accent1"/>
+        </a:lnRef>
+        <a:fillRef idx="3">
+          <a:schemeClr val="accent1"/>
+        </a:fillRef>
+        <a:effectRef idx="2">
+          <a:schemeClr val="accent1"/>
+        </a:effectRef>
+        <a:fontRef idx="minor">
+          <a:schemeClr val="lt1"/>
+        </a:fontRef>
+      </a:style>
+    </a:spDef>
+    <a:lnDef>
+      <a:spPr/>
+      <a:bodyPr/>
+      <a:lstStyle/>
+      <a:style>
+        <a:lnRef idx="2">
+          <a:schemeClr val="accent1"/>
+        </a:lnRef>
+        <a:fillRef idx="0">
+          <a:schemeClr val="accent1"/>
+        </a:fillRef>
+        <a:effectRef idx="1">
+          <a:schemeClr val="accent1"/>
+        </a:effectRef>
+        <a:fontRef idx="minor">
+          <a:schemeClr val="tx1"/>
+        </a:fontRef>
+      </a:style>
+    </a:lnDef>
+  </a:objectDefaults>
   <a:extraClrSchemeLst/>
-  <a:extLst>
-    <a:ext uri="{05A4C25C-085E-4340-85A3-A5531E510DB2}">
-      <thm15:themeFamily xmlns:thm15="http://schemas.microsoft.com/office/thememl/2012/main" name="Office Theme" id="{62F939B6-93AF-4DB8-9C6B-D6C7DFDC589F}" vid="{4A3C46E8-61CC-4603-A589-7422A47A8E4A}"/>
-    </a:ext>
-  </a:extLst>
 </a:theme>
 </file>